--- a/TEMP/input/p160r_FP_+MHS_+_JAK/tcn_p160r.docx
+++ b/TEMP/input/p160r_FP_+MHS_+_JAK/tcn_p160r.docx
@@ -3755,36 +3755,14 @@
     <w:rPrDefault>
       <w:rPr>
         <w:rFonts w:ascii="Arial" w:cs="Arial" w:eastAsia="Arial" w:hAnsi="Arial"/>
-        <w:b w:val="0"/>
-        <w:i w:val="0"/>
-        <w:smallCaps w:val="0"/>
-        <w:strike w:val="0"/>
-        <w:color w:val="000000"/>
         <w:sz w:val="22"/>
         <w:szCs w:val="22"/>
-        <w:u w:val="none"/>
-        <w:shd w:fill="auto" w:val="clear"/>
-        <w:vertAlign w:val="baseline"/>
         <w:lang w:val="en"/>
       </w:rPr>
     </w:rPrDefault>
     <w:pPrDefault>
       <w:pPr>
-        <w:keepNext w:val="0"/>
-        <w:keepLines w:val="0"/>
-        <w:widowControl w:val="1"/>
-        <w:pBdr>
-          <w:top w:space="0" w:sz="0" w:val="nil"/>
-          <w:left w:space="0" w:sz="0" w:val="nil"/>
-          <w:bottom w:space="0" w:sz="0" w:val="nil"/>
-          <w:right w:space="0" w:sz="0" w:val="nil"/>
-          <w:between w:space="0" w:sz="0" w:val="nil"/>
-        </w:pBdr>
-        <w:shd w:fill="auto" w:val="clear"/>
-        <w:spacing w:after="0" w:before="0" w:line="276" w:lineRule="auto"/>
-        <w:ind w:left="0" w:right="0" w:firstLine="0"/>
-        <w:contextualSpacing w:val="0"/>
-        <w:jc w:val="left"/>
+        <w:spacing w:line="276" w:lineRule="auto"/>
       </w:pPr>
     </w:pPrDefault>
   </w:docDefaults>

--- a/TEMP/input/p160r_FP_+MHS_+_JAK/tcn_p160r.docx
+++ b/TEMP/input/p160r_FP_+MHS_+_JAK/tcn_p160r.docx
@@ -156,24 +156,7 @@
           <w:szCs w:val="18"/>
           <w:rtl w:val="0"/>
         </w:rPr>
-        <w:t xml:space="preserve">&lt;id&gt;</w:t>
-      </w:r>
-      <w:r>
-        <w:rPr>
-          <w:color w:val="000000"/>
-          <w:rtl w:val="0"/>
-        </w:rPr>
-        <w:t xml:space="preserve">p160r_1</w:t>
-      </w:r>
-      <w:r>
-        <w:rPr>
-          <w:rFonts w:ascii="Courier New" w:cs="Courier New" w:eastAsia="Courier New" w:hAnsi="Courier New"/>
-          <w:color w:val="7f6000"/>
-          <w:sz w:val="18"/>
-          <w:szCs w:val="18"/>
-          <w:rtl w:val="0"/>
-        </w:rPr>
-        <w:t xml:space="preserve">&lt;/id&gt;</w:t>
+        <w:t xml:space="preserve">&lt;id&gt;p160r_1&lt;/id&gt;</w:t>
       </w:r>
       <w:r>
         <w:rPr>
@@ -2865,24 +2848,7 @@
           <w:szCs w:val="18"/>
           <w:rtl w:val="0"/>
         </w:rPr>
-        <w:t xml:space="preserve">&lt;id&gt;</w:t>
-      </w:r>
-      <w:r>
-        <w:rPr>
-          <w:color w:val="000000"/>
-          <w:rtl w:val="0"/>
-        </w:rPr>
-        <w:t xml:space="preserve">p160r_a2</w:t>
-      </w:r>
-      <w:r>
-        <w:rPr>
-          <w:rFonts w:ascii="Courier New" w:cs="Courier New" w:eastAsia="Courier New" w:hAnsi="Courier New"/>
-          <w:color w:val="7f6000"/>
-          <w:sz w:val="18"/>
-          <w:szCs w:val="18"/>
-          <w:rtl w:val="0"/>
-        </w:rPr>
-        <w:t xml:space="preserve">&lt;/id&gt;</w:t>
+        <w:t xml:space="preserve">&lt;id&gt;p160r_2&lt;/id&gt;</w:t>
       </w:r>
       <w:r>
         <w:rPr>

--- a/TEMP/input/p160r_FP_+MHS_+_JAK/tcn_p160r.docx
+++ b/TEMP/input/p160r_FP_+MHS_+_JAK/tcn_p160r.docx
@@ -851,7 +851,7 @@
           <w:color w:val="000000"/>
           <w:rtl w:val="0"/>
         </w:rPr>
-        <w:t xml:space="preserve">, de telle sorte touttes foys que</w:t>
+        <w:t xml:space="preserve">, de telle sorte toutesfoys que</w:t>
       </w:r>
       <w:r>
         <w:rPr>

--- a/TEMP/input/p160r_FP_+MHS_+_JAK/tcn_p160r.docx
+++ b/TEMP/input/p160r_FP_+MHS_+_JAK/tcn_p160r.docx
@@ -3704,7 +3704,7 @@
     </w:p>
     <w:sectPr>
       <w:pgSz w:h="15840" w:w="12240"/>
-      <w:pgMar w:bottom="1440" w:top="1440" w:left="1440" w:right="1440" w:header="0"/>
+      <w:pgMar w:bottom="1440" w:top="1440" w:left="1440" w:right="1440" w:header="0" w:footer="720"/>
       <w:pgNumType w:start="1"/>
     </w:sectPr>
   </w:body>

--- a/TEMP/input/p160r_FP_+MHS_+_JAK/tcn_p160r.docx
+++ b/TEMP/input/p160r_FP_+MHS_+_JAK/tcn_p160r.docx
@@ -553,7 +553,7 @@
         <w:rPr>
           <w:rtl w:val="0"/>
         </w:rPr>
-        <w:t xml:space="preserve">right-top</w:t>
+        <w:t xml:space="preserve">right-middle</w:t>
       </w:r>
       <w:r>
         <w:rPr>
@@ -768,7 +768,24 @@
           <w:color w:val="000000"/>
           <w:rtl w:val="0"/>
         </w:rPr>
-        <w:t xml:space="preserve"> attachées par quattre petits</w:t>
+        <w:t xml:space="preserve"> attachées par quattre </w:t>
+      </w:r>
+      <w:r>
+        <w:rPr>
+          <w:rFonts w:ascii="Courier New" w:cs="Courier New" w:eastAsia="Courier New" w:hAnsi="Courier New"/>
+          <w:color w:val="0000ff"/>
+          <w:sz w:val="18"/>
+          <w:szCs w:val="18"/>
+          <w:rtl w:val="0"/>
+        </w:rPr>
+        <w:t xml:space="preserve">&lt;tl&gt;</w:t>
+      </w:r>
+      <w:r>
+        <w:rPr>
+          <w:color w:val="000000"/>
+          <w:rtl w:val="0"/>
+        </w:rPr>
+        <w:t xml:space="preserve">petits</w:t>
       </w:r>
       <w:r>
         <w:rPr>
@@ -802,16 +819,6 @@
           <w:color w:val="000000"/>
         </w:rPr>
       </w:pPr>
-      <w:r>
-        <w:rPr>
-          <w:rFonts w:ascii="Courier New" w:cs="Courier New" w:eastAsia="Courier New" w:hAnsi="Courier New"/>
-          <w:color w:val="0000ff"/>
-          <w:sz w:val="18"/>
-          <w:szCs w:val="18"/>
-          <w:rtl w:val="0"/>
-        </w:rPr>
-        <w:t xml:space="preserve">&lt;tl&gt;</w:t>
-      </w:r>
       <w:r>
         <w:rPr>
           <w:color w:val="000000"/>
@@ -1905,7 +1912,7 @@
           <w:color w:val="000000"/>
           <w:rtl w:val="0"/>
         </w:rPr>
-        <w:t xml:space="preserve">Les grandes </w:t>
+        <w:t xml:space="preserve">Les </w:t>
       </w:r>
       <w:r>
         <w:rPr>
@@ -1922,7 +1929,7 @@
           <w:color w:val="000000"/>
           <w:rtl w:val="0"/>
         </w:rPr>
-        <w:t xml:space="preserve">presses de </w:t>
+        <w:t xml:space="preserve">grandes presses de </w:t>
       </w:r>
       <w:r>
         <w:rPr>
@@ -2288,7 +2295,7 @@
         <w:rPr>
           <w:rtl w:val="0"/>
         </w:rPr>
-        <w:t xml:space="preserve">left-top</w:t>
+        <w:t xml:space="preserve">left-middle</w:t>
       </w:r>
       <w:r>
         <w:rPr>
@@ -2774,48 +2781,39 @@
         <w:shd w:fill="auto" w:val="clear"/>
         <w:contextualSpacing w:val="0"/>
         <w:rPr>
-          <w:color w:val="000000"/>
-        </w:rPr>
-      </w:pPr>
-      <w:r>
-        <w:rPr>
-          <w:color w:val="000000"/>
-          <w:rtl w:val="0"/>
-        </w:rPr>
-        <w:t xml:space="preserve"> </w:t>
-      </w:r>
-      <w:r>
-        <w:rPr>
-          <w:rtl w:val="0"/>
-        </w:rPr>
-      </w:r>
-    </w:p>
-    <w:p>
-      <w:pPr>
-        <w:widowControl w:val="0"/>
-        <w:pBdr>
-          <w:top w:space="0" w:sz="0" w:val="nil"/>
-          <w:left w:space="0" w:sz="0" w:val="nil"/>
-          <w:bottom w:space="0" w:sz="0" w:val="nil"/>
-          <w:right w:space="0" w:sz="0" w:val="nil"/>
-          <w:between w:space="0" w:sz="0" w:val="nil"/>
-        </w:pBdr>
-        <w:shd w:fill="auto" w:val="clear"/>
-        <w:contextualSpacing w:val="0"/>
-        <w:rPr>
-          <w:color w:val="000000"/>
-        </w:rPr>
-      </w:pPr>
-      <w:r>
-        <w:rPr>
           <w:rFonts w:ascii="Courier New" w:cs="Courier New" w:eastAsia="Courier New" w:hAnsi="Courier New"/>
           <w:color w:val="7f6000"/>
           <w:sz w:val="18"/>
           <w:szCs w:val="18"/>
+        </w:rPr>
+      </w:pPr>
+      <w:r>
+        <w:rPr>
+          <w:rFonts w:ascii="Courier New" w:cs="Courier New" w:eastAsia="Courier New" w:hAnsi="Courier New"/>
+          <w:color w:val="7f6000"/>
+          <w:sz w:val="18"/>
+          <w:szCs w:val="18"/>
           <w:rtl w:val="0"/>
         </w:rPr>
         <w:t xml:space="preserve">&lt;/div&gt;</w:t>
       </w:r>
+    </w:p>
+    <w:p>
+      <w:pPr>
+        <w:widowControl w:val="0"/>
+        <w:pBdr>
+          <w:top w:space="0" w:sz="0" w:val="nil"/>
+          <w:left w:space="0" w:sz="0" w:val="nil"/>
+          <w:bottom w:space="0" w:sz="0" w:val="nil"/>
+          <w:right w:space="0" w:sz="0" w:val="nil"/>
+          <w:between w:space="0" w:sz="0" w:val="nil"/>
+        </w:pBdr>
+        <w:shd w:fill="auto" w:val="clear"/>
+        <w:contextualSpacing w:val="0"/>
+        <w:rPr>
+          <w:color w:val="000000"/>
+        </w:rPr>
+      </w:pPr>
       <w:r>
         <w:rPr>
           <w:color w:val="000000"/>

--- a/TEMP/input/p160r_FP_+MHS_+_JAK/tcn_p160r.docx
+++ b/TEMP/input/p160r_FP_+MHS_+_JAK/tcn_p160r.docx
@@ -13,7 +13,6 @@
           <w:between w:space="0" w:sz="0" w:val="nil"/>
         </w:pBdr>
         <w:shd w:fill="auto" w:val="clear"/>
-        <w:contextualSpacing w:val="0"/>
         <w:rPr>
           <w:color w:val="000000"/>
         </w:rPr>
@@ -64,7 +63,6 @@
           <w:between w:space="0" w:sz="0" w:val="nil"/>
         </w:pBdr>
         <w:shd w:fill="auto" w:val="clear"/>
-        <w:contextualSpacing w:val="0"/>
         <w:rPr>
           <w:color w:val="000000"/>
         </w:rPr>
@@ -116,7 +114,6 @@
           <w:between w:space="0" w:sz="0" w:val="nil"/>
         </w:pBdr>
         <w:shd w:fill="auto" w:val="clear"/>
-        <w:contextualSpacing w:val="0"/>
         <w:rPr>
           <w:rFonts w:ascii="Courier New" w:cs="Courier New" w:eastAsia="Courier New" w:hAnsi="Courier New"/>
           <w:color w:val="7f6000"/>
@@ -258,7 +255,6 @@
           <w:between w:space="0" w:sz="0" w:val="nil"/>
         </w:pBdr>
         <w:shd w:fill="auto" w:val="clear"/>
-        <w:contextualSpacing w:val="0"/>
         <w:rPr>
           <w:rFonts w:ascii="Courier New" w:cs="Courier New" w:eastAsia="Courier New" w:hAnsi="Courier New"/>
           <w:color w:val="7f6000"/>
@@ -283,7 +279,6 @@
           <w:between w:space="0" w:sz="0" w:val="nil"/>
         </w:pBdr>
         <w:shd w:fill="auto" w:val="clear"/>
-        <w:contextualSpacing w:val="0"/>
         <w:rPr/>
       </w:pPr>
       <w:r>
@@ -313,7 +308,6 @@
           <w:between w:space="0" w:sz="0" w:val="nil"/>
         </w:pBdr>
         <w:shd w:fill="auto" w:val="clear"/>
-        <w:contextualSpacing w:val="0"/>
         <w:rPr/>
       </w:pPr>
       <w:r>
@@ -359,7 +353,6 @@
           <w:between w:space="0" w:sz="0" w:val="nil"/>
         </w:pBdr>
         <w:shd w:fill="auto" w:val="clear"/>
-        <w:contextualSpacing w:val="0"/>
         <w:rPr/>
       </w:pPr>
       <w:r>
@@ -409,7 +402,6 @@
           <w:between w:space="0" w:sz="0" w:val="nil"/>
         </w:pBdr>
         <w:shd w:fill="auto" w:val="clear"/>
-        <w:contextualSpacing w:val="0"/>
         <w:rPr>
           <w:rFonts w:ascii="Courier New" w:cs="Courier New" w:eastAsia="Courier New" w:hAnsi="Courier New"/>
           <w:color w:val="0000ff"/>
@@ -439,32 +431,30 @@
           <w:between w:space="0" w:sz="0" w:val="nil"/>
         </w:pBdr>
         <w:shd w:fill="auto" w:val="clear"/>
-        <w:contextualSpacing w:val="0"/>
-        <w:rPr>
-          <w:rFonts w:ascii="Courier New" w:cs="Courier New" w:eastAsia="Courier New" w:hAnsi="Courier New"/>
-          <w:color w:val="0000ff"/>
-          <w:sz w:val="18"/>
-          <w:szCs w:val="18"/>
-        </w:rPr>
-      </w:pPr>
-      <w:r>
-        <w:rPr>
-          <w:rtl w:val="0"/>
-        </w:rPr>
-      </w:r>
-    </w:p>
-    <w:p>
-      <w:pPr>
-        <w:widowControl w:val="0"/>
-        <w:pBdr>
-          <w:top w:space="0" w:sz="0" w:val="nil"/>
-          <w:left w:space="0" w:sz="0" w:val="nil"/>
-          <w:bottom w:space="0" w:sz="0" w:val="nil"/>
-          <w:right w:space="0" w:sz="0" w:val="nil"/>
-          <w:between w:space="0" w:sz="0" w:val="nil"/>
-        </w:pBdr>
-        <w:shd w:fill="auto" w:val="clear"/>
-        <w:contextualSpacing w:val="0"/>
+        <w:rPr>
+          <w:rFonts w:ascii="Courier New" w:cs="Courier New" w:eastAsia="Courier New" w:hAnsi="Courier New"/>
+          <w:color w:val="0000ff"/>
+          <w:sz w:val="18"/>
+          <w:szCs w:val="18"/>
+        </w:rPr>
+      </w:pPr>
+      <w:r>
+        <w:rPr>
+          <w:rtl w:val="0"/>
+        </w:rPr>
+      </w:r>
+    </w:p>
+    <w:p>
+      <w:pPr>
+        <w:widowControl w:val="0"/>
+        <w:pBdr>
+          <w:top w:space="0" w:sz="0" w:val="nil"/>
+          <w:left w:space="0" w:sz="0" w:val="nil"/>
+          <w:bottom w:space="0" w:sz="0" w:val="nil"/>
+          <w:right w:space="0" w:sz="0" w:val="nil"/>
+          <w:between w:space="0" w:sz="0" w:val="nil"/>
+        </w:pBdr>
+        <w:shd w:fill="auto" w:val="clear"/>
         <w:rPr/>
       </w:pPr>
       <w:r>
@@ -494,7 +484,6 @@
           <w:between w:space="0" w:sz="0" w:val="nil"/>
         </w:pBdr>
         <w:shd w:fill="auto" w:val="clear"/>
-        <w:contextualSpacing w:val="0"/>
         <w:rPr>
           <w:rFonts w:ascii="Courier New" w:cs="Courier New" w:eastAsia="Courier New" w:hAnsi="Courier New"/>
           <w:color w:val="7f6000"/>
@@ -531,7 +520,6 @@
     </w:p>
     <w:p>
       <w:pPr>
-        <w:contextualSpacing w:val="0"/>
         <w:rPr>
           <w:rFonts w:ascii="Courier New" w:cs="Courier New" w:eastAsia="Courier New" w:hAnsi="Courier New"/>
           <w:color w:val="7f6000"/>
@@ -577,7 +565,6 @@
           <w:between w:space="0" w:sz="0" w:val="nil"/>
         </w:pBdr>
         <w:shd w:fill="auto" w:val="clear"/>
-        <w:contextualSpacing w:val="0"/>
         <w:rPr/>
       </w:pPr>
       <w:r>
@@ -627,7 +614,6 @@
           <w:between w:space="0" w:sz="0" w:val="nil"/>
         </w:pBdr>
         <w:shd w:fill="auto" w:val="clear"/>
-        <w:contextualSpacing w:val="0"/>
         <w:rPr>
           <w:rFonts w:ascii="Courier New" w:cs="Courier New" w:eastAsia="Courier New" w:hAnsi="Courier New"/>
           <w:color w:val="0000ff"/>
@@ -662,29 +648,27 @@
           <w:between w:space="0" w:sz="0" w:val="nil"/>
         </w:pBdr>
         <w:shd w:fill="auto" w:val="clear"/>
-        <w:contextualSpacing w:val="0"/>
-        <w:rPr>
-          <w:color w:val="000000"/>
-        </w:rPr>
-      </w:pPr>
-      <w:r>
-        <w:rPr>
-          <w:rtl w:val="0"/>
-        </w:rPr>
-      </w:r>
-    </w:p>
-    <w:p>
-      <w:pPr>
-        <w:widowControl w:val="0"/>
-        <w:pBdr>
-          <w:top w:space="0" w:sz="0" w:val="nil"/>
-          <w:left w:space="0" w:sz="0" w:val="nil"/>
-          <w:bottom w:space="0" w:sz="0" w:val="nil"/>
-          <w:right w:space="0" w:sz="0" w:val="nil"/>
-          <w:between w:space="0" w:sz="0" w:val="nil"/>
-        </w:pBdr>
-        <w:shd w:fill="auto" w:val="clear"/>
-        <w:contextualSpacing w:val="0"/>
+        <w:rPr>
+          <w:color w:val="000000"/>
+        </w:rPr>
+      </w:pPr>
+      <w:r>
+        <w:rPr>
+          <w:rtl w:val="0"/>
+        </w:rPr>
+      </w:r>
+    </w:p>
+    <w:p>
+      <w:pPr>
+        <w:widowControl w:val="0"/>
+        <w:pBdr>
+          <w:top w:space="0" w:sz="0" w:val="nil"/>
+          <w:left w:space="0" w:sz="0" w:val="nil"/>
+          <w:bottom w:space="0" w:sz="0" w:val="nil"/>
+          <w:right w:space="0" w:sz="0" w:val="nil"/>
+          <w:between w:space="0" w:sz="0" w:val="nil"/>
+        </w:pBdr>
+        <w:shd w:fill="auto" w:val="clear"/>
         <w:rPr>
           <w:color w:val="000000"/>
         </w:rPr>
@@ -814,7 +798,6 @@
           <w:between w:space="0" w:sz="0" w:val="nil"/>
         </w:pBdr>
         <w:shd w:fill="auto" w:val="clear"/>
-        <w:contextualSpacing w:val="0"/>
         <w:rPr>
           <w:color w:val="000000"/>
         </w:rPr>
@@ -1014,7 +997,6 @@
           <w:between w:space="0" w:sz="0" w:val="nil"/>
         </w:pBdr>
         <w:shd w:fill="auto" w:val="clear"/>
-        <w:contextualSpacing w:val="0"/>
         <w:rPr>
           <w:color w:val="000000"/>
         </w:rPr>
@@ -1121,7 +1103,6 @@
           <w:between w:space="0" w:sz="0" w:val="nil"/>
         </w:pBdr>
         <w:shd w:fill="auto" w:val="clear"/>
-        <w:contextualSpacing w:val="0"/>
         <w:rPr>
           <w:color w:val="000000"/>
         </w:rPr>
@@ -1275,7 +1256,6 @@
           <w:between w:space="0" w:sz="0" w:val="nil"/>
         </w:pBdr>
         <w:shd w:fill="auto" w:val="clear"/>
-        <w:contextualSpacing w:val="0"/>
         <w:rPr>
           <w:color w:val="000000"/>
         </w:rPr>
@@ -1422,7 +1402,6 @@
           <w:between w:space="0" w:sz="0" w:val="nil"/>
         </w:pBdr>
         <w:shd w:fill="auto" w:val="clear"/>
-        <w:contextualSpacing w:val="0"/>
         <w:rPr>
           <w:color w:val="000000"/>
         </w:rPr>
@@ -1495,7 +1474,6 @@
           <w:between w:space="0" w:sz="0" w:val="nil"/>
         </w:pBdr>
         <w:shd w:fill="auto" w:val="clear"/>
-        <w:contextualSpacing w:val="0"/>
         <w:rPr>
           <w:color w:val="000000"/>
         </w:rPr>
@@ -1619,7 +1597,6 @@
           <w:between w:space="0" w:sz="0" w:val="nil"/>
         </w:pBdr>
         <w:shd w:fill="auto" w:val="clear"/>
-        <w:contextualSpacing w:val="0"/>
         <w:rPr>
           <w:color w:val="000000"/>
         </w:rPr>
@@ -1795,7 +1772,6 @@
           <w:between w:space="0" w:sz="0" w:val="nil"/>
         </w:pBdr>
         <w:shd w:fill="auto" w:val="clear"/>
-        <w:contextualSpacing w:val="0"/>
         <w:rPr>
           <w:color w:val="000000"/>
         </w:rPr>
@@ -1902,7 +1878,6 @@
           <w:between w:space="0" w:sz="0" w:val="nil"/>
         </w:pBdr>
         <w:shd w:fill="auto" w:val="clear"/>
-        <w:contextualSpacing w:val="0"/>
         <w:rPr>
           <w:color w:val="000000"/>
         </w:rPr>
@@ -2028,7 +2003,6 @@
           <w:between w:space="0" w:sz="0" w:val="nil"/>
         </w:pBdr>
         <w:shd w:fill="auto" w:val="clear"/>
-        <w:contextualSpacing w:val="0"/>
         <w:rPr>
           <w:color w:val="000000"/>
         </w:rPr>
@@ -2101,7 +2075,6 @@
           <w:between w:space="0" w:sz="0" w:val="nil"/>
         </w:pBdr>
         <w:shd w:fill="auto" w:val="clear"/>
-        <w:contextualSpacing w:val="0"/>
         <w:rPr>
           <w:color w:val="000000"/>
         </w:rPr>
@@ -2157,7 +2130,6 @@
           <w:between w:space="0" w:sz="0" w:val="nil"/>
         </w:pBdr>
         <w:shd w:fill="auto" w:val="clear"/>
-        <w:contextualSpacing w:val="0"/>
         <w:rPr>
           <w:color w:val="000000"/>
         </w:rPr>
@@ -2230,7 +2202,6 @@
           <w:between w:space="0" w:sz="0" w:val="nil"/>
         </w:pBdr>
         <w:shd w:fill="auto" w:val="clear"/>
-        <w:contextualSpacing w:val="0"/>
         <w:rPr>
           <w:color w:val="000000"/>
         </w:rPr>
@@ -2259,7 +2230,6 @@
           <w:between w:space="0" w:sz="0" w:val="nil"/>
         </w:pBdr>
         <w:shd w:fill="auto" w:val="clear"/>
-        <w:contextualSpacing w:val="0"/>
         <w:rPr>
           <w:color w:val="000000"/>
         </w:rPr>
@@ -2376,7 +2346,6 @@
           <w:between w:space="0" w:sz="0" w:val="nil"/>
         </w:pBdr>
         <w:shd w:fill="auto" w:val="clear"/>
-        <w:contextualSpacing w:val="0"/>
         <w:rPr>
           <w:color w:val="000000"/>
         </w:rPr>
@@ -2449,7 +2418,6 @@
           <w:between w:space="0" w:sz="0" w:val="nil"/>
         </w:pBdr>
         <w:shd w:fill="auto" w:val="clear"/>
-        <w:contextualSpacing w:val="0"/>
         <w:rPr>
           <w:color w:val="000000"/>
         </w:rPr>
@@ -2522,7 +2490,6 @@
           <w:between w:space="0" w:sz="0" w:val="nil"/>
         </w:pBdr>
         <w:shd w:fill="auto" w:val="clear"/>
-        <w:contextualSpacing w:val="0"/>
         <w:rPr>
           <w:color w:val="000000"/>
         </w:rPr>
@@ -2601,7 +2568,6 @@
           <w:between w:space="0" w:sz="0" w:val="nil"/>
         </w:pBdr>
         <w:shd w:fill="auto" w:val="clear"/>
-        <w:contextualSpacing w:val="0"/>
         <w:rPr>
           <w:color w:val="000000"/>
         </w:rPr>
@@ -2657,7 +2623,6 @@
           <w:between w:space="0" w:sz="0" w:val="nil"/>
         </w:pBdr>
         <w:shd w:fill="auto" w:val="clear"/>
-        <w:contextualSpacing w:val="0"/>
         <w:rPr>
           <w:color w:val="000000"/>
         </w:rPr>
@@ -2713,7 +2678,6 @@
           <w:between w:space="0" w:sz="0" w:val="nil"/>
         </w:pBdr>
         <w:shd w:fill="auto" w:val="clear"/>
-        <w:contextualSpacing w:val="0"/>
         <w:rPr>
           <w:color w:val="000000"/>
         </w:rPr>
@@ -2779,7 +2743,6 @@
           <w:between w:space="0" w:sz="0" w:val="nil"/>
         </w:pBdr>
         <w:shd w:fill="auto" w:val="clear"/>
-        <w:contextualSpacing w:val="0"/>
         <w:rPr>
           <w:rFonts w:ascii="Courier New" w:cs="Courier New" w:eastAsia="Courier New" w:hAnsi="Courier New"/>
           <w:color w:val="7f6000"/>
@@ -2809,7 +2772,6 @@
           <w:between w:space="0" w:sz="0" w:val="nil"/>
         </w:pBdr>
         <w:shd w:fill="auto" w:val="clear"/>
-        <w:contextualSpacing w:val="0"/>
         <w:rPr>
           <w:color w:val="000000"/>
         </w:rPr>
@@ -2932,29 +2894,27 @@
           <w:between w:space="0" w:sz="0" w:val="nil"/>
         </w:pBdr>
         <w:shd w:fill="auto" w:val="clear"/>
-        <w:contextualSpacing w:val="0"/>
-        <w:rPr>
-          <w:color w:val="000000"/>
-        </w:rPr>
-      </w:pPr>
-      <w:r>
-        <w:rPr>
-          <w:rtl w:val="0"/>
-        </w:rPr>
-      </w:r>
-    </w:p>
-    <w:p>
-      <w:pPr>
-        <w:widowControl w:val="0"/>
-        <w:pBdr>
-          <w:top w:space="0" w:sz="0" w:val="nil"/>
-          <w:left w:space="0" w:sz="0" w:val="nil"/>
-          <w:bottom w:space="0" w:sz="0" w:val="nil"/>
-          <w:right w:space="0" w:sz="0" w:val="nil"/>
-          <w:between w:space="0" w:sz="0" w:val="nil"/>
-        </w:pBdr>
-        <w:shd w:fill="auto" w:val="clear"/>
-        <w:contextualSpacing w:val="0"/>
+        <w:rPr>
+          <w:color w:val="000000"/>
+        </w:rPr>
+      </w:pPr>
+      <w:r>
+        <w:rPr>
+          <w:rtl w:val="0"/>
+        </w:rPr>
+      </w:r>
+    </w:p>
+    <w:p>
+      <w:pPr>
+        <w:widowControl w:val="0"/>
+        <w:pBdr>
+          <w:top w:space="0" w:sz="0" w:val="nil"/>
+          <w:left w:space="0" w:sz="0" w:val="nil"/>
+          <w:bottom w:space="0" w:sz="0" w:val="nil"/>
+          <w:right w:space="0" w:sz="0" w:val="nil"/>
+          <w:between w:space="0" w:sz="0" w:val="nil"/>
+        </w:pBdr>
+        <w:shd w:fill="auto" w:val="clear"/>
         <w:rPr>
           <w:color w:val="000000"/>
         </w:rPr>
@@ -3060,7 +3020,6 @@
           <w:between w:space="0" w:sz="0" w:val="nil"/>
         </w:pBdr>
         <w:shd w:fill="auto" w:val="clear"/>
-        <w:contextualSpacing w:val="0"/>
         <w:rPr>
           <w:color w:val="000000"/>
         </w:rPr>
@@ -3150,7 +3109,6 @@
           <w:between w:space="0" w:sz="0" w:val="nil"/>
         </w:pBdr>
         <w:shd w:fill="auto" w:val="clear"/>
-        <w:contextualSpacing w:val="0"/>
         <w:rPr>
           <w:color w:val="000000"/>
         </w:rPr>
@@ -3212,7 +3170,6 @@
           <w:between w:space="0" w:sz="0" w:val="nil"/>
         </w:pBdr>
         <w:shd w:fill="auto" w:val="clear"/>
-        <w:contextualSpacing w:val="0"/>
         <w:rPr>
           <w:color w:val="000000"/>
         </w:rPr>
@@ -3389,7 +3346,6 @@
           <w:between w:space="0" w:sz="0" w:val="nil"/>
         </w:pBdr>
         <w:shd w:fill="auto" w:val="clear"/>
-        <w:contextualSpacing w:val="0"/>
         <w:rPr>
           <w:color w:val="000000"/>
         </w:rPr>
@@ -3575,7 +3531,6 @@
           <w:between w:space="0" w:sz="0" w:val="nil"/>
         </w:pBdr>
         <w:shd w:fill="auto" w:val="clear"/>
-        <w:contextualSpacing w:val="0"/>
         <w:rPr>
           <w:color w:val="000000"/>
         </w:rPr>
@@ -3660,7 +3615,6 @@
           <w:between w:space="0" w:sz="0" w:val="nil"/>
         </w:pBdr>
         <w:shd w:fill="auto" w:val="clear"/>
-        <w:contextualSpacing w:val="0"/>
         <w:rPr/>
       </w:pPr>
       <w:r>
@@ -3689,7 +3643,6 @@
           <w:between w:space="0" w:sz="0" w:val="nil"/>
         </w:pBdr>
         <w:shd w:fill="auto" w:val="clear"/>
-        <w:contextualSpacing w:val="0"/>
         <w:rPr>
           <w:color w:val="000000"/>
         </w:rPr>
